--- a/INTRODUCTION IN JAVA.docx
+++ b/INTRODUCTION IN JAVA.docx
@@ -68,7 +68,20 @@
           <w:szCs w:val="26"/>
           <w:shd w:val="clear" w:color="auto" w:fill="FFFFFF"/>
         </w:rPr>
-        <w:t xml:space="preserve">What are the access </w:t>
+        <w:t xml:space="preserve">What </w:t>
+      </w:r>
+      <w:proofErr w:type="gramStart"/>
+      <w:r>
+        <w:rPr>
+          <w:rStyle w:val="tu"/>
+          <w:rFonts w:ascii="Arial" w:hAnsi="Arial" w:cs="Arial"/>
+          <w:b/>
+          <w:color w:val="444444"/>
+          <w:sz w:val="40"/>
+          <w:szCs w:val="26"/>
+          <w:shd w:val="clear" w:color="auto" w:fill="FFFFFF"/>
+        </w:rPr>
+        <w:t xml:space="preserve">are the access </w:t>
       </w:r>
       <w:r>
         <w:rPr>
@@ -82,6 +95,7 @@
         </w:rPr>
         <w:t>specifier</w:t>
       </w:r>
+      <w:proofErr w:type="gramEnd"/>
       <w:r>
         <w:rPr>
           <w:rStyle w:val="tu"/>
@@ -492,7 +506,31 @@
           <w:szCs w:val="26"/>
           <w:shd w:val="clear" w:color="auto" w:fill="FFFFFF"/>
         </w:rPr>
-        <w:t>When a variable, method and constructor are declared as protected in a superclass, then it can be accessed any class within the package of protected member’s class or only by the subclass in other package.</w:t>
+        <w:t xml:space="preserve">When a variable, method and constructor are declared as protected in a </w:t>
+      </w:r>
+      <w:proofErr w:type="spellStart"/>
+      <w:r>
+        <w:rPr>
+          <w:rStyle w:val="tu"/>
+          <w:rFonts w:ascii="Arial" w:hAnsi="Arial" w:cs="Arial"/>
+          <w:color w:val="444444"/>
+          <w:sz w:val="36"/>
+          <w:szCs w:val="26"/>
+          <w:shd w:val="clear" w:color="auto" w:fill="FFFFFF"/>
+        </w:rPr>
+        <w:t>superclass</w:t>
+      </w:r>
+      <w:proofErr w:type="spellEnd"/>
+      <w:r>
+        <w:rPr>
+          <w:rStyle w:val="tu"/>
+          <w:rFonts w:ascii="Arial" w:hAnsi="Arial" w:cs="Arial"/>
+          <w:color w:val="444444"/>
+          <w:sz w:val="36"/>
+          <w:szCs w:val="26"/>
+          <w:shd w:val="clear" w:color="auto" w:fill="FFFFFF"/>
+        </w:rPr>
+        <w:t>, then it can be accessed any class within the package of protected member’s class or only by the subclass in other package.</w:t>
       </w:r>
     </w:p>
     <w:p>
@@ -562,7 +600,31 @@
           <w:shd w:val="clear" w:color="auto" w:fill="FFFFFF"/>
         </w:rPr>
         <w:tab/>
-        <w:t xml:space="preserve">When no access specifier are declared </w:t>
+        <w:t xml:space="preserve">When no access </w:t>
+      </w:r>
+      <w:proofErr w:type="gramStart"/>
+      <w:r>
+        <w:rPr>
+          <w:rStyle w:val="tu"/>
+          <w:rFonts w:ascii="Arial" w:hAnsi="Arial" w:cs="Arial"/>
+          <w:color w:val="444444"/>
+          <w:sz w:val="36"/>
+          <w:szCs w:val="26"/>
+          <w:shd w:val="clear" w:color="auto" w:fill="FFFFFF"/>
+        </w:rPr>
+        <w:t>specifier are</w:t>
+      </w:r>
+      <w:proofErr w:type="gramEnd"/>
+      <w:r>
+        <w:rPr>
+          <w:rStyle w:val="tu"/>
+          <w:rFonts w:ascii="Arial" w:hAnsi="Arial" w:cs="Arial"/>
+          <w:color w:val="444444"/>
+          <w:sz w:val="36"/>
+          <w:szCs w:val="26"/>
+          <w:shd w:val="clear" w:color="auto" w:fill="FFFFFF"/>
+        </w:rPr>
+        <w:t xml:space="preserve"> declared </w:t>
       </w:r>
       <w:r>
         <w:rPr>
@@ -643,7 +705,31 @@
           <w:shd w:val="clear" w:color="auto" w:fill="FFFFFF"/>
         </w:rPr>
         <w:tab/>
-        <w:t>Private variable or methods may be used only by an instance of the same class that declares the variable or method; A private feature may only be accessed by the class that owns the feature.</w:t>
+        <w:t xml:space="preserve">Private variable or methods may be used only by an instance of the same class that declares the variable or method; </w:t>
+      </w:r>
+      <w:proofErr w:type="gramStart"/>
+      <w:r>
+        <w:rPr>
+          <w:rStyle w:val="tu"/>
+          <w:rFonts w:ascii="Arial" w:hAnsi="Arial" w:cs="Arial"/>
+          <w:color w:val="444444"/>
+          <w:sz w:val="36"/>
+          <w:szCs w:val="26"/>
+          <w:shd w:val="clear" w:color="auto" w:fill="FFFFFF"/>
+        </w:rPr>
+        <w:t>A</w:t>
+      </w:r>
+      <w:proofErr w:type="gramEnd"/>
+      <w:r>
+        <w:rPr>
+          <w:rStyle w:val="tu"/>
+          <w:rFonts w:ascii="Arial" w:hAnsi="Arial" w:cs="Arial"/>
+          <w:color w:val="444444"/>
+          <w:sz w:val="36"/>
+          <w:szCs w:val="26"/>
+          <w:shd w:val="clear" w:color="auto" w:fill="FFFFFF"/>
+        </w:rPr>
+        <w:t xml:space="preserve"> private feature may only be accessed by the class that owns the feature.</w:t>
       </w:r>
     </w:p>
     <w:p>
@@ -703,7 +789,29 @@
           <w:szCs w:val="26"/>
           <w:shd w:val="clear" w:color="auto" w:fill="FFFFFF"/>
         </w:rPr>
-        <w:t xml:space="preserve">Ans: - Public is a Java keyword which declares member access as public. i.e. we can access it from any other </w:t>
+        <w:t xml:space="preserve">Ans: - Public is a Java keyword which declares member access as public. </w:t>
+      </w:r>
+      <w:proofErr w:type="gramStart"/>
+      <w:r>
+        <w:rPr>
+          <w:rFonts w:ascii="Arial" w:hAnsi="Arial" w:cs="Arial"/>
+          <w:color w:val="444444"/>
+          <w:sz w:val="36"/>
+          <w:szCs w:val="26"/>
+          <w:shd w:val="clear" w:color="auto" w:fill="FFFFFF"/>
+        </w:rPr>
+        <w:t>i.e</w:t>
+      </w:r>
+      <w:proofErr w:type="gramEnd"/>
+      <w:r>
+        <w:rPr>
+          <w:rFonts w:ascii="Arial" w:hAnsi="Arial" w:cs="Arial"/>
+          <w:color w:val="444444"/>
+          <w:sz w:val="36"/>
+          <w:szCs w:val="26"/>
+          <w:shd w:val="clear" w:color="auto" w:fill="FFFFFF"/>
+        </w:rPr>
+        <w:t xml:space="preserve">. we can access it from any other </w:t>
       </w:r>
       <w:r>
         <w:rPr>
@@ -1177,6 +1285,7 @@
           <w:shd w:val="clear" w:color="auto" w:fill="FFFFFF"/>
         </w:rPr>
       </w:pPr>
+      <w:proofErr w:type="spellStart"/>
       <w:r>
         <w:rPr>
           <w:rStyle w:val="tu"/>
@@ -1188,6 +1297,7 @@
         </w:rPr>
         <w:t>Strictfp</w:t>
       </w:r>
+      <w:proofErr w:type="spellEnd"/>
     </w:p>
     <w:p>
       <w:pPr>
@@ -1771,7 +1881,27 @@
           <w:szCs w:val="26"/>
           <w:shd w:val="clear" w:color="auto" w:fill="FFFFFF"/>
         </w:rPr>
-        <w:t>Ans: - A class is a prototype that describes the behavior or state that the object of its type support.</w:t>
+        <w:t xml:space="preserve">Ans: - A class is a prototype that describes the behavior or state that the </w:t>
+      </w:r>
+      <w:r>
+        <w:rPr>
+          <w:rFonts w:ascii="Arial" w:hAnsi="Arial" w:cs="Arial"/>
+          <w:color w:val="444444"/>
+          <w:sz w:val="36"/>
+          <w:szCs w:val="26"/>
+          <w:shd w:val="clear" w:color="auto" w:fill="FFFFFF"/>
+        </w:rPr>
+        <w:t>objects of its type support</w:t>
+      </w:r>
+      <w:r>
+        <w:rPr>
+          <w:rFonts w:ascii="Arial" w:hAnsi="Arial" w:cs="Arial"/>
+          <w:color w:val="444444"/>
+          <w:sz w:val="36"/>
+          <w:szCs w:val="26"/>
+          <w:shd w:val="clear" w:color="auto" w:fill="FFFFFF"/>
+        </w:rPr>
+        <w:t>.</w:t>
       </w:r>
     </w:p>
     <w:p>
@@ -1873,7 +2003,31 @@
           <w:szCs w:val="26"/>
           <w:shd w:val="clear" w:color="auto" w:fill="FFFFFF"/>
         </w:rPr>
-        <w:t>Rule of valid identifier are:</w:t>
+        <w:t xml:space="preserve">Rule of valid identifier </w:t>
+      </w:r>
+      <w:proofErr w:type="gramStart"/>
+      <w:r>
+        <w:rPr>
+          <w:rStyle w:val="tu"/>
+          <w:rFonts w:ascii="Arial" w:hAnsi="Arial" w:cs="Arial"/>
+          <w:color w:val="444444"/>
+          <w:sz w:val="36"/>
+          <w:szCs w:val="26"/>
+          <w:shd w:val="clear" w:color="auto" w:fill="FFFFFF"/>
+        </w:rPr>
+        <w:t>are</w:t>
+      </w:r>
+      <w:proofErr w:type="gramEnd"/>
+      <w:r>
+        <w:rPr>
+          <w:rStyle w:val="tu"/>
+          <w:rFonts w:ascii="Arial" w:hAnsi="Arial" w:cs="Arial"/>
+          <w:color w:val="444444"/>
+          <w:sz w:val="36"/>
+          <w:szCs w:val="26"/>
+          <w:shd w:val="clear" w:color="auto" w:fill="FFFFFF"/>
+        </w:rPr>
+        <w:t>:</w:t>
       </w:r>
     </w:p>
     <w:p>
@@ -2392,7 +2546,51 @@
           <w:shd w:val="clear" w:color="auto" w:fill="FFFFFF"/>
         </w:rPr>
         <w:tab/>
-        <w:t>E.g.: - getValue(), setValue() etc.</w:t>
+        <w:t xml:space="preserve">E.g.: - </w:t>
+      </w:r>
+      <w:r>
+        <w:rPr>
+          <w:rStyle w:val="tu"/>
+          <w:rFonts w:ascii="Arial" w:hAnsi="Arial" w:cs="Arial"/>
+          <w:color w:val="444444"/>
+          <w:sz w:val="36"/>
+          <w:szCs w:val="26"/>
+          <w:shd w:val="clear" w:color="auto" w:fill="FFFFFF"/>
+        </w:rPr>
+        <w:t>getValue (</w:t>
+      </w:r>
+      <w:r>
+        <w:rPr>
+          <w:rStyle w:val="tu"/>
+          <w:rFonts w:ascii="Arial" w:hAnsi="Arial" w:cs="Arial"/>
+          <w:color w:val="444444"/>
+          <w:sz w:val="36"/>
+          <w:szCs w:val="26"/>
+          <w:shd w:val="clear" w:color="auto" w:fill="FFFFFF"/>
+        </w:rPr>
+        <w:t xml:space="preserve">), </w:t>
+      </w:r>
+      <w:r>
+        <w:rPr>
+          <w:rStyle w:val="tu"/>
+          <w:rFonts w:ascii="Arial" w:hAnsi="Arial" w:cs="Arial"/>
+          <w:color w:val="444444"/>
+          <w:sz w:val="36"/>
+          <w:szCs w:val="26"/>
+          <w:shd w:val="clear" w:color="auto" w:fill="FFFFFF"/>
+        </w:rPr>
+        <w:t>setValue (</w:t>
+      </w:r>
+      <w:r>
+        <w:rPr>
+          <w:rStyle w:val="tu"/>
+          <w:rFonts w:ascii="Arial" w:hAnsi="Arial" w:cs="Arial"/>
+          <w:color w:val="444444"/>
+          <w:sz w:val="36"/>
+          <w:szCs w:val="26"/>
+          <w:shd w:val="clear" w:color="auto" w:fill="FFFFFF"/>
+        </w:rPr>
+        <w:t>) etc.</w:t>
       </w:r>
     </w:p>
     <w:p>
@@ -2547,7 +2745,33 @@
           <w:shd w:val="clear" w:color="auto" w:fill="FFFFFF"/>
         </w:rPr>
         <w:tab/>
-        <w:t>E.g.: - java, lang etc.</w:t>
+        <w:t xml:space="preserve">E.g.: - java, </w:t>
+      </w:r>
+      <w:proofErr w:type="spellStart"/>
+      <w:proofErr w:type="gramStart"/>
+      <w:r>
+        <w:rPr>
+          <w:rStyle w:val="tu"/>
+          <w:rFonts w:ascii="Arial" w:hAnsi="Arial" w:cs="Arial"/>
+          <w:color w:val="444444"/>
+          <w:sz w:val="36"/>
+          <w:szCs w:val="26"/>
+          <w:shd w:val="clear" w:color="auto" w:fill="FFFFFF"/>
+        </w:rPr>
+        <w:t>lang</w:t>
+      </w:r>
+      <w:proofErr w:type="spellEnd"/>
+      <w:proofErr w:type="gramEnd"/>
+      <w:r>
+        <w:rPr>
+          <w:rStyle w:val="tu"/>
+          <w:rFonts w:ascii="Arial" w:hAnsi="Arial" w:cs="Arial"/>
+          <w:color w:val="444444"/>
+          <w:sz w:val="36"/>
+          <w:szCs w:val="26"/>
+          <w:shd w:val="clear" w:color="auto" w:fill="FFFFFF"/>
+        </w:rPr>
+        <w:t xml:space="preserve"> etc.</w:t>
       </w:r>
     </w:p>
     <w:p>
@@ -2720,35 +2944,103 @@
           <w:szCs w:val="26"/>
           <w:shd w:val="clear" w:color="auto" w:fill="FFFFFF"/>
         </w:rPr>
-        <w:t>Why main() method must be public in java give reason?</w:t>
-      </w:r>
-    </w:p>
-    <w:p>
-      <w:pPr>
-        <w:pStyle w:val="ListParagraph"/>
-        <w:shd w:val="clear" w:color="auto" w:fill="FFFFFF"/>
-        <w:spacing w:after="615" w:line="240" w:lineRule="auto"/>
-        <w:ind w:left="-360" w:right="-450"/>
-        <w:outlineLvl w:val="2"/>
-        <w:rPr>
-          <w:rStyle w:val="tu"/>
-          <w:rFonts w:ascii="Arial" w:hAnsi="Arial" w:cs="Arial"/>
-          <w:color w:val="444444"/>
-          <w:sz w:val="36"/>
-          <w:szCs w:val="26"/>
-          <w:shd w:val="clear" w:color="auto" w:fill="FFFFFF"/>
-        </w:rPr>
-      </w:pPr>
-      <w:r>
-        <w:rPr>
-          <w:rStyle w:val="tu"/>
-          <w:rFonts w:ascii="Arial" w:hAnsi="Arial" w:cs="Arial"/>
-          <w:color w:val="444444"/>
-          <w:sz w:val="36"/>
-          <w:szCs w:val="26"/>
-          <w:shd w:val="clear" w:color="auto" w:fill="FFFFFF"/>
-        </w:rPr>
-        <w:t>Ans: - As JVM (Java Virtual Machine) access the main() method from different package, so main() method must be public in java.</w:t>
+        <w:t xml:space="preserve">Why </w:t>
+      </w:r>
+      <w:r>
+        <w:rPr>
+          <w:rStyle w:val="tu"/>
+          <w:rFonts w:ascii="Arial" w:hAnsi="Arial" w:cs="Arial"/>
+          <w:b/>
+          <w:color w:val="444444"/>
+          <w:sz w:val="40"/>
+          <w:szCs w:val="26"/>
+          <w:shd w:val="clear" w:color="auto" w:fill="FFFFFF"/>
+        </w:rPr>
+        <w:t>main (</w:t>
+      </w:r>
+      <w:r>
+        <w:rPr>
+          <w:rStyle w:val="tu"/>
+          <w:rFonts w:ascii="Arial" w:hAnsi="Arial" w:cs="Arial"/>
+          <w:b/>
+          <w:color w:val="444444"/>
+          <w:sz w:val="40"/>
+          <w:szCs w:val="26"/>
+          <w:shd w:val="clear" w:color="auto" w:fill="FFFFFF"/>
+        </w:rPr>
+        <w:t>) method must be public in java give reason?</w:t>
+      </w:r>
+    </w:p>
+    <w:p>
+      <w:pPr>
+        <w:pStyle w:val="ListParagraph"/>
+        <w:shd w:val="clear" w:color="auto" w:fill="FFFFFF"/>
+        <w:spacing w:after="615" w:line="240" w:lineRule="auto"/>
+        <w:ind w:left="-360" w:right="-450"/>
+        <w:outlineLvl w:val="2"/>
+        <w:rPr>
+          <w:rStyle w:val="tu"/>
+          <w:rFonts w:ascii="Arial" w:hAnsi="Arial" w:cs="Arial"/>
+          <w:color w:val="444444"/>
+          <w:sz w:val="36"/>
+          <w:szCs w:val="26"/>
+          <w:shd w:val="clear" w:color="auto" w:fill="FFFFFF"/>
+        </w:rPr>
+      </w:pPr>
+      <w:r>
+        <w:rPr>
+          <w:rStyle w:val="tu"/>
+          <w:rFonts w:ascii="Arial" w:hAnsi="Arial" w:cs="Arial"/>
+          <w:color w:val="444444"/>
+          <w:sz w:val="36"/>
+          <w:szCs w:val="26"/>
+          <w:shd w:val="clear" w:color="auto" w:fill="FFFFFF"/>
+        </w:rPr>
+        <w:t xml:space="preserve">Ans: - As JVM (Java Virtual Machine) access the </w:t>
+      </w:r>
+      <w:r>
+        <w:rPr>
+          <w:rStyle w:val="tu"/>
+          <w:rFonts w:ascii="Arial" w:hAnsi="Arial" w:cs="Arial"/>
+          <w:color w:val="444444"/>
+          <w:sz w:val="36"/>
+          <w:szCs w:val="26"/>
+          <w:shd w:val="clear" w:color="auto" w:fill="FFFFFF"/>
+        </w:rPr>
+        <w:t>main (</w:t>
+      </w:r>
+      <w:r>
+        <w:rPr>
+          <w:rStyle w:val="tu"/>
+          <w:rFonts w:ascii="Arial" w:hAnsi="Arial" w:cs="Arial"/>
+          <w:color w:val="444444"/>
+          <w:sz w:val="36"/>
+          <w:szCs w:val="26"/>
+          <w:shd w:val="clear" w:color="auto" w:fill="FFFFFF"/>
+        </w:rPr>
+        <w:t xml:space="preserve">) method from different package, so </w:t>
+      </w:r>
+      <w:r>
+        <w:rPr>
+          <w:rStyle w:val="tu"/>
+          <w:rFonts w:ascii="Arial" w:hAnsi="Arial" w:cs="Arial"/>
+          <w:color w:val="444444"/>
+          <w:sz w:val="36"/>
+          <w:szCs w:val="26"/>
+          <w:shd w:val="clear" w:color="auto" w:fill="FFFFFF"/>
+        </w:rPr>
+        <w:t>main (</w:t>
+      </w:r>
+      <w:r>
+        <w:rPr>
+          <w:rStyle w:val="tu"/>
+          <w:rFonts w:ascii="Arial" w:hAnsi="Arial" w:cs="Arial"/>
+          <w:color w:val="444444"/>
+          <w:sz w:val="36"/>
+          <w:szCs w:val="26"/>
+          <w:shd w:val="clear" w:color="auto" w:fill="FFFFFF"/>
+        </w:rPr>
+        <w:t>) method must be public in java.</w:t>
       </w:r>
     </w:p>
     <w:p>
@@ -2919,7 +3211,29 @@
           <w:szCs w:val="26"/>
           <w:shd w:val="clear" w:color="auto" w:fill="FFFFFF"/>
         </w:rPr>
-        <w:t>JVM is known as Java Virtual Machine. It execute the byte code.</w:t>
+        <w:t xml:space="preserve">JVM is known as Java Virtual Machine. It </w:t>
+      </w:r>
+      <w:r>
+        <w:rPr>
+          <w:rStyle w:val="tu"/>
+          <w:rFonts w:ascii="Arial" w:hAnsi="Arial" w:cs="Arial"/>
+          <w:color w:val="444444"/>
+          <w:sz w:val="36"/>
+          <w:szCs w:val="26"/>
+          <w:shd w:val="clear" w:color="auto" w:fill="FFFFFF"/>
+        </w:rPr>
+        <w:t>executes</w:t>
+      </w:r>
+      <w:r>
+        <w:rPr>
+          <w:rStyle w:val="tu"/>
+          <w:rFonts w:ascii="Arial" w:hAnsi="Arial" w:cs="Arial"/>
+          <w:color w:val="444444"/>
+          <w:sz w:val="36"/>
+          <w:szCs w:val="26"/>
+          <w:shd w:val="clear" w:color="auto" w:fill="FFFFFF"/>
+        </w:rPr>
+        <w:t xml:space="preserve"> the byte code.</w:t>
       </w:r>
     </w:p>
     <w:p>
@@ -3141,7 +3455,31 @@
           <w:szCs w:val="26"/>
           <w:shd w:val="clear" w:color="auto" w:fill="FFFFFF"/>
         </w:rPr>
-        <w:t>Why main() method is static in java?</w:t>
+        <w:t>Why main</w:t>
+      </w:r>
+      <w:r>
+        <w:rPr>
+          <w:rStyle w:val="tu"/>
+          <w:rFonts w:ascii="Arial" w:hAnsi="Arial" w:cs="Arial"/>
+          <w:b/>
+          <w:color w:val="444444"/>
+          <w:sz w:val="40"/>
+          <w:szCs w:val="26"/>
+          <w:shd w:val="clear" w:color="auto" w:fill="FFFFFF"/>
+        </w:rPr>
+        <w:t xml:space="preserve"> </w:t>
+      </w:r>
+      <w:r>
+        <w:rPr>
+          <w:rStyle w:val="tu"/>
+          <w:rFonts w:ascii="Arial" w:hAnsi="Arial" w:cs="Arial"/>
+          <w:b/>
+          <w:color w:val="444444"/>
+          <w:sz w:val="40"/>
+          <w:szCs w:val="26"/>
+          <w:shd w:val="clear" w:color="auto" w:fill="FFFFFF"/>
+        </w:rPr>
+        <w:t>() method is static in java?</w:t>
       </w:r>
     </w:p>
     <w:p>
@@ -3188,10 +3526,11 @@
         <w:ind w:left="-360" w:right="-450"/>
         <w:outlineLvl w:val="2"/>
         <w:rPr>
-          <w:rFonts w:ascii="Arial" w:hAnsi="Arial" w:cs="Arial"/>
-          <w:b/>
-          <w:color w:val="444444"/>
-          <w:sz w:val="52"/>
+          <w:rStyle w:val="tu"/>
+          <w:rFonts w:ascii="Arial" w:hAnsi="Arial" w:cs="Arial"/>
+          <w:b/>
+          <w:color w:val="444444"/>
+          <w:sz w:val="40"/>
           <w:szCs w:val="26"/>
           <w:shd w:val="clear" w:color="auto" w:fill="FFFFFF"/>
         </w:rPr>
@@ -3228,8 +3567,1397 @@
           <w:szCs w:val="26"/>
           <w:shd w:val="clear" w:color="auto" w:fill="FFFFFF"/>
         </w:rPr>
-        <w:t>What is the return type of main() method in java? Explain?</w:t>
-      </w:r>
+        <w:t xml:space="preserve">What is the return type of </w:t>
+      </w:r>
+      <w:r>
+        <w:rPr>
+          <w:rStyle w:val="tu"/>
+          <w:rFonts w:ascii="Arial" w:hAnsi="Arial" w:cs="Arial"/>
+          <w:b/>
+          <w:color w:val="444444"/>
+          <w:sz w:val="40"/>
+          <w:szCs w:val="26"/>
+          <w:shd w:val="clear" w:color="auto" w:fill="FFFFFF"/>
+        </w:rPr>
+        <w:t>main (</w:t>
+      </w:r>
+      <w:r>
+        <w:rPr>
+          <w:rStyle w:val="tu"/>
+          <w:rFonts w:ascii="Arial" w:hAnsi="Arial" w:cs="Arial"/>
+          <w:b/>
+          <w:color w:val="444444"/>
+          <w:sz w:val="40"/>
+          <w:szCs w:val="26"/>
+          <w:shd w:val="clear" w:color="auto" w:fill="FFFFFF"/>
+        </w:rPr>
+        <w:t>) method in java? Explain?</w:t>
+      </w:r>
+    </w:p>
+    <w:p>
+      <w:pPr>
+        <w:pStyle w:val="ListParagraph"/>
+        <w:shd w:val="clear" w:color="auto" w:fill="FFFFFF"/>
+        <w:spacing w:after="615" w:line="240" w:lineRule="auto"/>
+        <w:ind w:left="-360" w:right="-450"/>
+        <w:outlineLvl w:val="2"/>
+        <w:rPr>
+          <w:rStyle w:val="tu"/>
+          <w:rFonts w:ascii="Arial" w:hAnsi="Arial" w:cs="Arial"/>
+          <w:color w:val="444444"/>
+          <w:sz w:val="36"/>
+          <w:szCs w:val="26"/>
+          <w:shd w:val="clear" w:color="auto" w:fill="FFFFFF"/>
+        </w:rPr>
+      </w:pPr>
+      <w:r>
+        <w:rPr>
+          <w:rStyle w:val="tu"/>
+          <w:rFonts w:ascii="Arial" w:hAnsi="Arial" w:cs="Arial"/>
+          <w:color w:val="444444"/>
+          <w:sz w:val="36"/>
+          <w:szCs w:val="26"/>
+          <w:shd w:val="clear" w:color="auto" w:fill="FFFFFF"/>
+        </w:rPr>
+        <w:t xml:space="preserve">Ans: - In Java, </w:t>
+      </w:r>
+      <w:r>
+        <w:rPr>
+          <w:rStyle w:val="tu"/>
+          <w:rFonts w:ascii="Arial" w:hAnsi="Arial" w:cs="Arial"/>
+          <w:color w:val="444444"/>
+          <w:sz w:val="36"/>
+          <w:szCs w:val="26"/>
+          <w:shd w:val="clear" w:color="auto" w:fill="FFFFFF"/>
+        </w:rPr>
+        <w:t>main (</w:t>
+      </w:r>
+      <w:r>
+        <w:rPr>
+          <w:rStyle w:val="tu"/>
+          <w:rFonts w:ascii="Arial" w:hAnsi="Arial" w:cs="Arial"/>
+          <w:color w:val="444444"/>
+          <w:sz w:val="36"/>
+          <w:szCs w:val="26"/>
+          <w:shd w:val="clear" w:color="auto" w:fill="FFFFFF"/>
+        </w:rPr>
+        <w:t>) method doesn’t return any value to JVM, so return type only can be void type.</w:t>
+      </w:r>
+    </w:p>
+    <w:p>
+      <w:pPr>
+        <w:pStyle w:val="ListParagraph"/>
+        <w:shd w:val="clear" w:color="auto" w:fill="FFFFFF"/>
+        <w:spacing w:after="615" w:line="240" w:lineRule="auto"/>
+        <w:ind w:left="-360" w:right="-450"/>
+        <w:outlineLvl w:val="2"/>
+        <w:rPr>
+          <w:rStyle w:val="tu"/>
+          <w:rFonts w:ascii="Arial" w:hAnsi="Arial" w:cs="Arial"/>
+          <w:b/>
+          <w:color w:val="444444"/>
+          <w:sz w:val="40"/>
+          <w:szCs w:val="26"/>
+          <w:shd w:val="clear" w:color="auto" w:fill="FFFFFF"/>
+        </w:rPr>
+      </w:pPr>
+      <w:r>
+        <w:rPr>
+          <w:rFonts w:ascii="Arial" w:hAnsi="Arial" w:cs="Arial"/>
+          <w:b/>
+          <w:color w:val="444444"/>
+          <w:sz w:val="40"/>
+          <w:szCs w:val="26"/>
+          <w:shd w:val="clear" w:color="auto" w:fill="FFFFFF"/>
+        </w:rPr>
+        <w:t>23)</w:t>
+      </w:r>
+      <w:r>
+        <w:rPr>
+          <w:rFonts w:ascii="Arial" w:hAnsi="Arial" w:cs="Arial"/>
+          <w:b/>
+          <w:color w:val="444444"/>
+          <w:sz w:val="40"/>
+          <w:szCs w:val="26"/>
+          <w:shd w:val="clear" w:color="auto" w:fill="FFFFFF"/>
+        </w:rPr>
+        <w:t> </w:t>
+      </w:r>
+      <w:r>
+        <w:rPr>
+          <w:rStyle w:val="tu"/>
+          <w:rFonts w:ascii="Arial" w:hAnsi="Arial" w:cs="Arial"/>
+          <w:b/>
+          <w:color w:val="444444"/>
+          <w:sz w:val="40"/>
+          <w:szCs w:val="26"/>
+          <w:shd w:val="clear" w:color="auto" w:fill="FFFFFF"/>
+        </w:rPr>
+        <w:t>What is command</w:t>
+      </w:r>
+      <w:r>
+        <w:rPr>
+          <w:rStyle w:val="tu"/>
+          <w:rFonts w:ascii="Arial" w:hAnsi="Arial" w:cs="Arial"/>
+          <w:b/>
+          <w:color w:val="444444"/>
+          <w:sz w:val="40"/>
+          <w:szCs w:val="26"/>
+          <w:shd w:val="clear" w:color="auto" w:fill="FFFFFF"/>
+        </w:rPr>
+        <w:t xml:space="preserve"> </w:t>
+      </w:r>
+      <w:r>
+        <w:rPr>
+          <w:rStyle w:val="tu"/>
+          <w:rFonts w:ascii="Arial" w:hAnsi="Arial" w:cs="Arial"/>
+          <w:b/>
+          <w:color w:val="444444"/>
+          <w:sz w:val="40"/>
+          <w:szCs w:val="26"/>
+          <w:shd w:val="clear" w:color="auto" w:fill="FFFFFF"/>
+        </w:rPr>
+        <w:t>line argument</w:t>
+      </w:r>
+      <w:r>
+        <w:rPr>
+          <w:rStyle w:val="tu"/>
+          <w:rFonts w:ascii="Arial" w:hAnsi="Arial" w:cs="Arial"/>
+          <w:b/>
+          <w:color w:val="444444"/>
+          <w:sz w:val="40"/>
+          <w:szCs w:val="26"/>
+          <w:shd w:val="clear" w:color="auto" w:fill="FFFFFF"/>
+        </w:rPr>
+        <w:t>?</w:t>
+      </w:r>
+    </w:p>
+    <w:p>
+      <w:pPr>
+        <w:pStyle w:val="ListParagraph"/>
+        <w:shd w:val="clear" w:color="auto" w:fill="FFFFFF"/>
+        <w:spacing w:after="615" w:line="240" w:lineRule="auto"/>
+        <w:ind w:left="-360" w:right="-450"/>
+        <w:outlineLvl w:val="2"/>
+        <w:rPr>
+          <w:rStyle w:val="tu"/>
+          <w:rFonts w:ascii="Arial" w:hAnsi="Arial" w:cs="Arial"/>
+          <w:color w:val="444444"/>
+          <w:sz w:val="36"/>
+          <w:szCs w:val="26"/>
+          <w:shd w:val="clear" w:color="auto" w:fill="FFFFFF"/>
+        </w:rPr>
+      </w:pPr>
+      <w:r>
+        <w:rPr>
+          <w:rStyle w:val="tu"/>
+          <w:rFonts w:ascii="Arial" w:hAnsi="Arial" w:cs="Arial"/>
+          <w:color w:val="444444"/>
+          <w:sz w:val="36"/>
+          <w:szCs w:val="26"/>
+          <w:shd w:val="clear" w:color="auto" w:fill="FFFFFF"/>
+        </w:rPr>
+        <w:t xml:space="preserve">Ans: - The arguments which are accepted by </w:t>
+      </w:r>
+      <w:r>
+        <w:rPr>
+          <w:rStyle w:val="tu"/>
+          <w:rFonts w:ascii="Arial" w:hAnsi="Arial" w:cs="Arial"/>
+          <w:color w:val="444444"/>
+          <w:sz w:val="36"/>
+          <w:szCs w:val="26"/>
+          <w:shd w:val="clear" w:color="auto" w:fill="FFFFFF"/>
+        </w:rPr>
+        <w:t>main (</w:t>
+      </w:r>
+      <w:r>
+        <w:rPr>
+          <w:rStyle w:val="tu"/>
+          <w:rFonts w:ascii="Arial" w:hAnsi="Arial" w:cs="Arial"/>
+          <w:color w:val="444444"/>
+          <w:sz w:val="36"/>
+          <w:szCs w:val="26"/>
+          <w:shd w:val="clear" w:color="auto" w:fill="FFFFFF"/>
+        </w:rPr>
+        <w:t>) method is known as command line arguments.</w:t>
+      </w:r>
+    </w:p>
+    <w:p>
+      <w:pPr>
+        <w:pStyle w:val="ListParagraph"/>
+        <w:shd w:val="clear" w:color="auto" w:fill="FFFFFF"/>
+        <w:spacing w:after="615" w:line="240" w:lineRule="auto"/>
+        <w:ind w:left="-360" w:right="-450"/>
+        <w:outlineLvl w:val="2"/>
+        <w:rPr>
+          <w:rStyle w:val="tu"/>
+          <w:rFonts w:ascii="Arial" w:hAnsi="Arial" w:cs="Arial"/>
+          <w:b/>
+          <w:color w:val="444444"/>
+          <w:sz w:val="40"/>
+          <w:szCs w:val="26"/>
+          <w:shd w:val="clear" w:color="auto" w:fill="FFFFFF"/>
+        </w:rPr>
+      </w:pPr>
+      <w:r>
+        <w:rPr>
+          <w:rFonts w:ascii="Arial" w:hAnsi="Arial" w:cs="Arial"/>
+          <w:b/>
+          <w:color w:val="444444"/>
+          <w:sz w:val="40"/>
+          <w:szCs w:val="26"/>
+          <w:shd w:val="clear" w:color="auto" w:fill="FFFFFF"/>
+        </w:rPr>
+        <w:t>24)</w:t>
+      </w:r>
+      <w:r>
+        <w:rPr>
+          <w:rFonts w:ascii="Arial" w:hAnsi="Arial" w:cs="Arial"/>
+          <w:b/>
+          <w:color w:val="444444"/>
+          <w:sz w:val="40"/>
+          <w:szCs w:val="26"/>
+          <w:shd w:val="clear" w:color="auto" w:fill="FFFFFF"/>
+        </w:rPr>
+        <w:t> </w:t>
+      </w:r>
+      <w:r>
+        <w:rPr>
+          <w:rStyle w:val="tu"/>
+          <w:rFonts w:ascii="Arial" w:hAnsi="Arial" w:cs="Arial"/>
+          <w:b/>
+          <w:color w:val="444444"/>
+          <w:sz w:val="40"/>
+          <w:szCs w:val="26"/>
+          <w:shd w:val="clear" w:color="auto" w:fill="FFFFFF"/>
+        </w:rPr>
+        <w:t>Different Uses of “+” in Java</w:t>
+      </w:r>
+      <w:r>
+        <w:rPr>
+          <w:rStyle w:val="tu"/>
+          <w:rFonts w:ascii="Arial" w:hAnsi="Arial" w:cs="Arial"/>
+          <w:b/>
+          <w:color w:val="444444"/>
+          <w:sz w:val="40"/>
+          <w:szCs w:val="26"/>
+          <w:shd w:val="clear" w:color="auto" w:fill="FFFFFF"/>
+        </w:rPr>
+        <w:t>?</w:t>
+      </w:r>
+    </w:p>
+    <w:p>
+      <w:pPr>
+        <w:pStyle w:val="ListParagraph"/>
+        <w:shd w:val="clear" w:color="auto" w:fill="FFFFFF"/>
+        <w:spacing w:after="615" w:line="240" w:lineRule="auto"/>
+        <w:ind w:left="-360" w:right="-450"/>
+        <w:outlineLvl w:val="2"/>
+        <w:rPr>
+          <w:rStyle w:val="tu"/>
+          <w:rFonts w:ascii="Arial" w:hAnsi="Arial" w:cs="Arial"/>
+          <w:color w:val="444444"/>
+          <w:sz w:val="36"/>
+          <w:szCs w:val="26"/>
+          <w:shd w:val="clear" w:color="auto" w:fill="FFFFFF"/>
+        </w:rPr>
+      </w:pPr>
+      <w:r>
+        <w:rPr>
+          <w:rStyle w:val="tu"/>
+          <w:rFonts w:ascii="Arial" w:hAnsi="Arial" w:cs="Arial"/>
+          <w:color w:val="444444"/>
+          <w:sz w:val="36"/>
+          <w:szCs w:val="26"/>
+          <w:shd w:val="clear" w:color="auto" w:fill="FFFFFF"/>
+        </w:rPr>
+        <w:t>Ans: - The symbol “+</w:t>
+      </w:r>
+      <w:r>
+        <w:rPr>
+          <w:rStyle w:val="tu"/>
+          <w:rFonts w:ascii="Arial" w:hAnsi="Arial" w:cs="Arial"/>
+          <w:color w:val="444444"/>
+          <w:sz w:val="36"/>
+          <w:szCs w:val="26"/>
+          <w:shd w:val="clear" w:color="auto" w:fill="FFFFFF"/>
+        </w:rPr>
+        <w:t>” have</w:t>
+      </w:r>
+      <w:r>
+        <w:rPr>
+          <w:rStyle w:val="tu"/>
+          <w:rFonts w:ascii="Arial" w:hAnsi="Arial" w:cs="Arial"/>
+          <w:color w:val="444444"/>
+          <w:sz w:val="36"/>
+          <w:szCs w:val="26"/>
+          <w:shd w:val="clear" w:color="auto" w:fill="FFFFFF"/>
+        </w:rPr>
+        <w:t xml:space="preserve"> two uses:</w:t>
+      </w:r>
+    </w:p>
+    <w:p>
+      <w:pPr>
+        <w:pStyle w:val="ListParagraph"/>
+        <w:numPr>
+          <w:ilvl w:val="0"/>
+          <w:numId w:val="9"/>
+        </w:numPr>
+        <w:shd w:val="clear" w:color="auto" w:fill="FFFFFF"/>
+        <w:spacing w:after="615" w:line="240" w:lineRule="auto"/>
+        <w:ind w:right="-450"/>
+        <w:outlineLvl w:val="2"/>
+        <w:rPr>
+          <w:rStyle w:val="tu"/>
+          <w:rFonts w:ascii="Arial" w:hAnsi="Arial" w:cs="Arial"/>
+          <w:color w:val="444444"/>
+          <w:sz w:val="36"/>
+          <w:szCs w:val="26"/>
+          <w:shd w:val="clear" w:color="auto" w:fill="FFFFFF"/>
+        </w:rPr>
+      </w:pPr>
+      <w:r>
+        <w:rPr>
+          <w:rStyle w:val="tu"/>
+          <w:rFonts w:ascii="Arial" w:hAnsi="Arial" w:cs="Arial"/>
+          <w:color w:val="444444"/>
+          <w:sz w:val="36"/>
+          <w:szCs w:val="26"/>
+          <w:shd w:val="clear" w:color="auto" w:fill="FFFFFF"/>
+        </w:rPr>
+        <w:t>Arithmetic operator</w:t>
+      </w:r>
+    </w:p>
+    <w:p>
+      <w:pPr>
+        <w:pStyle w:val="ListParagraph"/>
+        <w:numPr>
+          <w:ilvl w:val="0"/>
+          <w:numId w:val="9"/>
+        </w:numPr>
+        <w:shd w:val="clear" w:color="auto" w:fill="FFFFFF"/>
+        <w:spacing w:after="615" w:line="240" w:lineRule="auto"/>
+        <w:ind w:right="-450"/>
+        <w:outlineLvl w:val="2"/>
+        <w:rPr>
+          <w:rStyle w:val="tu"/>
+          <w:rFonts w:ascii="Arial" w:hAnsi="Arial" w:cs="Arial"/>
+          <w:color w:val="444444"/>
+          <w:sz w:val="36"/>
+          <w:szCs w:val="26"/>
+          <w:shd w:val="clear" w:color="auto" w:fill="FFFFFF"/>
+        </w:rPr>
+      </w:pPr>
+      <w:r>
+        <w:rPr>
+          <w:rStyle w:val="tu"/>
+          <w:rFonts w:ascii="Arial" w:hAnsi="Arial" w:cs="Arial"/>
+          <w:color w:val="444444"/>
+          <w:sz w:val="36"/>
+          <w:szCs w:val="26"/>
+          <w:shd w:val="clear" w:color="auto" w:fill="FFFFFF"/>
+        </w:rPr>
+        <w:lastRenderedPageBreak/>
+        <w:t>In case of String, it is used as concatenation.</w:t>
+      </w:r>
+    </w:p>
+    <w:p>
+      <w:pPr>
+        <w:pStyle w:val="ListParagraph"/>
+        <w:shd w:val="clear" w:color="auto" w:fill="FFFFFF"/>
+        <w:spacing w:after="615" w:line="240" w:lineRule="auto"/>
+        <w:ind w:left="-360" w:right="-450"/>
+        <w:outlineLvl w:val="2"/>
+        <w:rPr>
+          <w:rStyle w:val="tu"/>
+          <w:rFonts w:ascii="Arial" w:hAnsi="Arial" w:cs="Arial"/>
+          <w:b/>
+          <w:color w:val="444444"/>
+          <w:sz w:val="40"/>
+          <w:szCs w:val="26"/>
+          <w:shd w:val="clear" w:color="auto" w:fill="FFFFFF"/>
+        </w:rPr>
+      </w:pPr>
+      <w:r>
+        <w:rPr>
+          <w:rFonts w:ascii="Arial" w:hAnsi="Arial" w:cs="Arial"/>
+          <w:b/>
+          <w:color w:val="444444"/>
+          <w:sz w:val="40"/>
+          <w:szCs w:val="26"/>
+          <w:shd w:val="clear" w:color="auto" w:fill="FFFFFF"/>
+        </w:rPr>
+        <w:t>25)</w:t>
+      </w:r>
+      <w:r>
+        <w:rPr>
+          <w:rFonts w:ascii="Arial" w:hAnsi="Arial" w:cs="Arial"/>
+          <w:b/>
+          <w:color w:val="444444"/>
+          <w:sz w:val="40"/>
+          <w:szCs w:val="26"/>
+          <w:shd w:val="clear" w:color="auto" w:fill="FFFFFF"/>
+        </w:rPr>
+        <w:t> </w:t>
+      </w:r>
+      <w:r>
+        <w:rPr>
+          <w:rStyle w:val="tu"/>
+          <w:rFonts w:ascii="Arial" w:hAnsi="Arial" w:cs="Arial"/>
+          <w:b/>
+          <w:color w:val="444444"/>
+          <w:sz w:val="40"/>
+          <w:szCs w:val="26"/>
+          <w:shd w:val="clear" w:color="auto" w:fill="FFFFFF"/>
+        </w:rPr>
+        <w:t xml:space="preserve">Details about </w:t>
+      </w:r>
+      <w:r>
+        <w:rPr>
+          <w:rStyle w:val="tu"/>
+          <w:rFonts w:ascii="Arial" w:hAnsi="Arial" w:cs="Arial"/>
+          <w:b/>
+          <w:color w:val="444444"/>
+          <w:sz w:val="40"/>
+          <w:szCs w:val="26"/>
+          <w:shd w:val="clear" w:color="auto" w:fill="FFFFFF"/>
+        </w:rPr>
+        <w:t>System.out.println (</w:t>
+      </w:r>
+      <w:r>
+        <w:rPr>
+          <w:rStyle w:val="tu"/>
+          <w:rFonts w:ascii="Arial" w:hAnsi="Arial" w:cs="Arial"/>
+          <w:b/>
+          <w:color w:val="444444"/>
+          <w:sz w:val="40"/>
+          <w:szCs w:val="26"/>
+          <w:shd w:val="clear" w:color="auto" w:fill="FFFFFF"/>
+        </w:rPr>
+        <w:t>) in java?</w:t>
+      </w:r>
+    </w:p>
+    <w:p>
+      <w:pPr>
+        <w:pStyle w:val="ListParagraph"/>
+        <w:shd w:val="clear" w:color="auto" w:fill="FFFFFF"/>
+        <w:spacing w:after="615" w:line="240" w:lineRule="auto"/>
+        <w:ind w:left="-360" w:right="-450"/>
+        <w:outlineLvl w:val="2"/>
+        <w:rPr>
+          <w:rStyle w:val="tu"/>
+          <w:rFonts w:ascii="Arial" w:hAnsi="Arial" w:cs="Arial"/>
+          <w:color w:val="444444"/>
+          <w:sz w:val="36"/>
+          <w:szCs w:val="26"/>
+          <w:shd w:val="clear" w:color="auto" w:fill="FFFFFF"/>
+        </w:rPr>
+      </w:pPr>
+      <w:r>
+        <w:rPr>
+          <w:rStyle w:val="tu"/>
+          <w:rFonts w:ascii="Arial" w:hAnsi="Arial" w:cs="Arial"/>
+          <w:color w:val="444444"/>
+          <w:sz w:val="36"/>
+          <w:szCs w:val="26"/>
+          <w:shd w:val="clear" w:color="auto" w:fill="FFFFFF"/>
+        </w:rPr>
+        <w:t xml:space="preserve">Ans: - </w:t>
+      </w:r>
+      <w:r>
+        <w:rPr>
+          <w:rStyle w:val="tu"/>
+          <w:rFonts w:ascii="Arial" w:hAnsi="Arial" w:cs="Arial"/>
+          <w:color w:val="444444"/>
+          <w:sz w:val="36"/>
+          <w:szCs w:val="26"/>
+          <w:u w:val="single"/>
+          <w:shd w:val="clear" w:color="auto" w:fill="FFFFFF"/>
+        </w:rPr>
+        <w:t>System:</w:t>
+      </w:r>
+      <w:r>
+        <w:rPr>
+          <w:rStyle w:val="tu"/>
+          <w:rFonts w:ascii="Arial" w:hAnsi="Arial" w:cs="Arial"/>
+          <w:color w:val="444444"/>
+          <w:sz w:val="36"/>
+          <w:szCs w:val="26"/>
+          <w:shd w:val="clear" w:color="auto" w:fill="FFFFFF"/>
+        </w:rPr>
+        <w:t xml:space="preserve"> It is a pre-defined class present in java.lang package.</w:t>
+      </w:r>
+    </w:p>
+    <w:p>
+      <w:pPr>
+        <w:pStyle w:val="ListParagraph"/>
+        <w:shd w:val="clear" w:color="auto" w:fill="FFFFFF"/>
+        <w:spacing w:after="615" w:line="240" w:lineRule="auto"/>
+        <w:ind w:left="-360" w:right="-450"/>
+        <w:outlineLvl w:val="2"/>
+        <w:rPr>
+          <w:rStyle w:val="tu"/>
+          <w:rFonts w:ascii="Arial" w:hAnsi="Arial" w:cs="Arial"/>
+          <w:color w:val="444444"/>
+          <w:sz w:val="36"/>
+          <w:szCs w:val="26"/>
+          <w:shd w:val="clear" w:color="auto" w:fill="FFFFFF"/>
+        </w:rPr>
+      </w:pPr>
+      <w:r>
+        <w:rPr>
+          <w:rStyle w:val="tu"/>
+          <w:rFonts w:ascii="Arial" w:hAnsi="Arial" w:cs="Arial"/>
+          <w:color w:val="444444"/>
+          <w:sz w:val="36"/>
+          <w:szCs w:val="26"/>
+          <w:u w:val="single"/>
+          <w:shd w:val="clear" w:color="auto" w:fill="FFFFFF"/>
+        </w:rPr>
+        <w:t>Out:</w:t>
+      </w:r>
+      <w:r>
+        <w:rPr>
+          <w:rStyle w:val="tu"/>
+          <w:rFonts w:ascii="Arial" w:hAnsi="Arial" w:cs="Arial"/>
+          <w:color w:val="444444"/>
+          <w:sz w:val="36"/>
+          <w:szCs w:val="26"/>
+          <w:shd w:val="clear" w:color="auto" w:fill="FFFFFF"/>
+        </w:rPr>
+        <w:t xml:space="preserve"> It is a pre-defined static object of PrintSterm class.</w:t>
+      </w:r>
+    </w:p>
+    <w:p>
+      <w:pPr>
+        <w:pStyle w:val="ListParagraph"/>
+        <w:shd w:val="clear" w:color="auto" w:fill="FFFFFF"/>
+        <w:spacing w:after="615" w:line="240" w:lineRule="auto"/>
+        <w:ind w:left="-360" w:right="-450"/>
+        <w:outlineLvl w:val="2"/>
+        <w:rPr>
+          <w:rStyle w:val="tu"/>
+          <w:rFonts w:ascii="Arial" w:hAnsi="Arial" w:cs="Arial"/>
+          <w:color w:val="444444"/>
+          <w:sz w:val="36"/>
+          <w:szCs w:val="26"/>
+          <w:shd w:val="clear" w:color="auto" w:fill="FFFFFF"/>
+        </w:rPr>
+      </w:pPr>
+      <w:proofErr w:type="gramStart"/>
+      <w:r>
+        <w:rPr>
+          <w:rStyle w:val="tu"/>
+          <w:rFonts w:ascii="Arial" w:hAnsi="Arial" w:cs="Arial"/>
+          <w:color w:val="444444"/>
+          <w:sz w:val="36"/>
+          <w:szCs w:val="26"/>
+          <w:u w:val="single"/>
+          <w:shd w:val="clear" w:color="auto" w:fill="FFFFFF"/>
+        </w:rPr>
+        <w:t>Println(</w:t>
+      </w:r>
+      <w:proofErr w:type="gramEnd"/>
+      <w:r>
+        <w:rPr>
+          <w:rStyle w:val="tu"/>
+          <w:rFonts w:ascii="Arial" w:hAnsi="Arial" w:cs="Arial"/>
+          <w:color w:val="444444"/>
+          <w:sz w:val="36"/>
+          <w:szCs w:val="26"/>
+          <w:u w:val="single"/>
+          <w:shd w:val="clear" w:color="auto" w:fill="FFFFFF"/>
+        </w:rPr>
+        <w:t>):</w:t>
+      </w:r>
+      <w:r>
+        <w:rPr>
+          <w:rStyle w:val="tu"/>
+          <w:rFonts w:ascii="Arial" w:hAnsi="Arial" w:cs="Arial"/>
+          <w:color w:val="444444"/>
+          <w:sz w:val="36"/>
+          <w:szCs w:val="26"/>
+          <w:shd w:val="clear" w:color="auto" w:fill="FFFFFF"/>
+        </w:rPr>
+        <w:t xml:space="preserve"> It is a non-static method of PrintSterm class which is used to write text into stdout device.</w:t>
+      </w:r>
+    </w:p>
+    <w:p>
+      <w:pPr>
+        <w:pStyle w:val="ListParagraph"/>
+        <w:shd w:val="clear" w:color="auto" w:fill="FFFFFF"/>
+        <w:spacing w:after="615" w:line="240" w:lineRule="auto"/>
+        <w:ind w:left="-360" w:right="-450"/>
+        <w:outlineLvl w:val="2"/>
+        <w:rPr>
+          <w:rStyle w:val="tu"/>
+          <w:rFonts w:ascii="Arial" w:hAnsi="Arial" w:cs="Arial"/>
+          <w:b/>
+          <w:color w:val="444444"/>
+          <w:sz w:val="40"/>
+          <w:szCs w:val="26"/>
+          <w:shd w:val="clear" w:color="auto" w:fill="FFFFFF"/>
+        </w:rPr>
+      </w:pPr>
+      <w:r>
+        <w:rPr>
+          <w:rFonts w:ascii="Arial" w:hAnsi="Arial" w:cs="Arial"/>
+          <w:b/>
+          <w:color w:val="444444"/>
+          <w:sz w:val="40"/>
+          <w:szCs w:val="26"/>
+          <w:shd w:val="clear" w:color="auto" w:fill="FFFFFF"/>
+        </w:rPr>
+        <w:t>26)</w:t>
+      </w:r>
+      <w:r>
+        <w:rPr>
+          <w:rFonts w:ascii="Arial" w:hAnsi="Arial" w:cs="Arial"/>
+          <w:b/>
+          <w:color w:val="444444"/>
+          <w:sz w:val="40"/>
+          <w:szCs w:val="26"/>
+          <w:shd w:val="clear" w:color="auto" w:fill="FFFFFF"/>
+        </w:rPr>
+        <w:t> </w:t>
+      </w:r>
+      <w:r>
+        <w:rPr>
+          <w:rStyle w:val="tu"/>
+          <w:rFonts w:ascii="Arial" w:hAnsi="Arial" w:cs="Arial"/>
+          <w:b/>
+          <w:color w:val="444444"/>
+          <w:sz w:val="40"/>
+          <w:szCs w:val="26"/>
+          <w:shd w:val="clear" w:color="auto" w:fill="FFFFFF"/>
+        </w:rPr>
+        <w:t>Difference between System.out and System.err?</w:t>
+      </w:r>
+    </w:p>
+    <w:p>
+      <w:pPr>
+        <w:pStyle w:val="ListParagraph"/>
+        <w:shd w:val="clear" w:color="auto" w:fill="FFFFFF"/>
+        <w:spacing w:after="615" w:line="240" w:lineRule="auto"/>
+        <w:ind w:left="-360" w:right="-450"/>
+        <w:outlineLvl w:val="2"/>
+        <w:rPr>
+          <w:rStyle w:val="tu"/>
+          <w:rFonts w:ascii="Arial" w:hAnsi="Arial" w:cs="Arial"/>
+          <w:color w:val="444444"/>
+          <w:sz w:val="36"/>
+          <w:szCs w:val="26"/>
+          <w:shd w:val="clear" w:color="auto" w:fill="FFFFFF"/>
+        </w:rPr>
+      </w:pPr>
+      <w:r>
+        <w:rPr>
+          <w:rStyle w:val="tu"/>
+          <w:rFonts w:ascii="Arial" w:hAnsi="Arial" w:cs="Arial"/>
+          <w:color w:val="444444"/>
+          <w:sz w:val="36"/>
+          <w:szCs w:val="26"/>
+          <w:shd w:val="clear" w:color="auto" w:fill="FFFFFF"/>
+        </w:rPr>
+        <w:t xml:space="preserve">Ans: - </w:t>
+      </w:r>
+      <w:r>
+        <w:rPr>
+          <w:rStyle w:val="tu"/>
+          <w:rFonts w:ascii="Arial" w:hAnsi="Arial" w:cs="Arial"/>
+          <w:color w:val="444444"/>
+          <w:sz w:val="36"/>
+          <w:szCs w:val="26"/>
+          <w:shd w:val="clear" w:color="auto" w:fill="FFFFFF"/>
+        </w:rPr>
+        <w:t>The output which is generated by System.out can be redirected but by System.err can’t redirect.</w:t>
+      </w:r>
+    </w:p>
+    <w:p>
+      <w:pPr>
+        <w:pStyle w:val="ListParagraph"/>
+        <w:shd w:val="clear" w:color="auto" w:fill="FFFFFF"/>
+        <w:spacing w:after="615" w:line="240" w:lineRule="auto"/>
+        <w:ind w:left="-360" w:right="-450"/>
+        <w:outlineLvl w:val="2"/>
+        <w:rPr>
+          <w:rStyle w:val="tu"/>
+          <w:rFonts w:ascii="Arial" w:hAnsi="Arial" w:cs="Arial"/>
+          <w:color w:val="444444"/>
+          <w:sz w:val="36"/>
+          <w:szCs w:val="26"/>
+          <w:shd w:val="clear" w:color="auto" w:fill="FFFFFF"/>
+        </w:rPr>
+      </w:pPr>
+    </w:p>
+    <w:p>
+      <w:pPr>
+        <w:pStyle w:val="ListParagraph"/>
+        <w:shd w:val="clear" w:color="auto" w:fill="FFFFFF"/>
+        <w:spacing w:after="615" w:line="240" w:lineRule="auto"/>
+        <w:ind w:left="-360" w:right="-450"/>
+        <w:outlineLvl w:val="2"/>
+        <w:rPr>
+          <w:rStyle w:val="tu"/>
+          <w:rFonts w:ascii="Arial" w:hAnsi="Arial" w:cs="Arial"/>
+          <w:color w:val="444444"/>
+          <w:sz w:val="36"/>
+          <w:szCs w:val="26"/>
+          <w:shd w:val="clear" w:color="auto" w:fill="FFFFFF"/>
+        </w:rPr>
+      </w:pPr>
+      <w:r>
+        <w:rPr>
+          <w:rStyle w:val="tu"/>
+          <w:rFonts w:ascii="Arial" w:hAnsi="Arial" w:cs="Arial"/>
+          <w:color w:val="444444"/>
+          <w:sz w:val="36"/>
+          <w:szCs w:val="26"/>
+          <w:shd w:val="clear" w:color="auto" w:fill="FFFFFF"/>
+        </w:rPr>
+        <w:tab/>
+      </w:r>
+      <w:r>
+        <w:rPr>
+          <w:rStyle w:val="tu"/>
+          <w:rFonts w:ascii="Arial" w:hAnsi="Arial" w:cs="Arial"/>
+          <w:color w:val="444444"/>
+          <w:sz w:val="36"/>
+          <w:szCs w:val="26"/>
+          <w:shd w:val="clear" w:color="auto" w:fill="FFFFFF"/>
+        </w:rPr>
+        <w:tab/>
+        <w:t>System.out’s main purpose is giving standard output, but System.err’s main purpose is giving standard error.</w:t>
+      </w:r>
+    </w:p>
+    <w:p>
+      <w:pPr>
+        <w:pStyle w:val="ListParagraph"/>
+        <w:shd w:val="clear" w:color="auto" w:fill="FFFFFF"/>
+        <w:spacing w:after="615" w:line="240" w:lineRule="auto"/>
+        <w:ind w:left="-360" w:right="-450"/>
+        <w:outlineLvl w:val="2"/>
+        <w:rPr>
+          <w:rStyle w:val="tu"/>
+          <w:rFonts w:ascii="Arial" w:hAnsi="Arial" w:cs="Arial"/>
+          <w:b/>
+          <w:color w:val="444444"/>
+          <w:sz w:val="40"/>
+          <w:szCs w:val="26"/>
+          <w:shd w:val="clear" w:color="auto" w:fill="FFFFFF"/>
+        </w:rPr>
+      </w:pPr>
+      <w:r>
+        <w:rPr>
+          <w:rFonts w:ascii="Arial" w:hAnsi="Arial" w:cs="Arial"/>
+          <w:b/>
+          <w:color w:val="444444"/>
+          <w:sz w:val="40"/>
+          <w:szCs w:val="26"/>
+          <w:shd w:val="clear" w:color="auto" w:fill="FFFFFF"/>
+        </w:rPr>
+        <w:t>27)</w:t>
+      </w:r>
+      <w:r>
+        <w:rPr>
+          <w:rFonts w:ascii="Arial" w:hAnsi="Arial" w:cs="Arial"/>
+          <w:b/>
+          <w:color w:val="444444"/>
+          <w:sz w:val="40"/>
+          <w:szCs w:val="26"/>
+          <w:shd w:val="clear" w:color="auto" w:fill="FFFFFF"/>
+        </w:rPr>
+        <w:t> </w:t>
+      </w:r>
+      <w:r>
+        <w:rPr>
+          <w:rStyle w:val="tu"/>
+          <w:rFonts w:ascii="Arial" w:hAnsi="Arial" w:cs="Arial"/>
+          <w:b/>
+          <w:color w:val="444444"/>
+          <w:sz w:val="40"/>
+          <w:szCs w:val="26"/>
+          <w:shd w:val="clear" w:color="auto" w:fill="FFFFFF"/>
+        </w:rPr>
+        <w:t>Difference between &gt; and &gt;&gt; in case of output re-direction</w:t>
+      </w:r>
+      <w:r>
+        <w:rPr>
+          <w:rStyle w:val="tu"/>
+          <w:rFonts w:ascii="Arial" w:hAnsi="Arial" w:cs="Arial"/>
+          <w:b/>
+          <w:color w:val="444444"/>
+          <w:sz w:val="40"/>
+          <w:szCs w:val="26"/>
+          <w:shd w:val="clear" w:color="auto" w:fill="FFFFFF"/>
+        </w:rPr>
+        <w:t>?</w:t>
+      </w:r>
+    </w:p>
+    <w:p>
+      <w:pPr>
+        <w:pStyle w:val="ListParagraph"/>
+        <w:shd w:val="clear" w:color="auto" w:fill="FFFFFF"/>
+        <w:spacing w:after="615" w:line="240" w:lineRule="auto"/>
+        <w:ind w:left="-360" w:right="-450"/>
+        <w:outlineLvl w:val="2"/>
+        <w:rPr>
+          <w:rStyle w:val="tu"/>
+          <w:rFonts w:ascii="Arial" w:hAnsi="Arial" w:cs="Arial"/>
+          <w:color w:val="444444"/>
+          <w:sz w:val="36"/>
+          <w:szCs w:val="26"/>
+          <w:shd w:val="clear" w:color="auto" w:fill="FFFFFF"/>
+        </w:rPr>
+      </w:pPr>
+      <w:r>
+        <w:rPr>
+          <w:rStyle w:val="tu"/>
+          <w:rFonts w:ascii="Arial" w:hAnsi="Arial" w:cs="Arial"/>
+          <w:color w:val="444444"/>
+          <w:sz w:val="36"/>
+          <w:szCs w:val="26"/>
+          <w:shd w:val="clear" w:color="auto" w:fill="FFFFFF"/>
+        </w:rPr>
+        <w:t xml:space="preserve">Ans: - </w:t>
+      </w:r>
+    </w:p>
+    <w:p>
+      <w:pPr>
+        <w:pStyle w:val="ListParagraph"/>
+        <w:shd w:val="clear" w:color="auto" w:fill="FFFFFF"/>
+        <w:spacing w:after="615" w:line="240" w:lineRule="auto"/>
+        <w:ind w:left="-360" w:right="-450"/>
+        <w:outlineLvl w:val="2"/>
+        <w:rPr>
+          <w:rStyle w:val="tu"/>
+          <w:rFonts w:cstheme="minorHAnsi"/>
+          <w:b/>
+          <w:color w:val="444444"/>
+          <w:sz w:val="40"/>
+          <w:szCs w:val="40"/>
+          <w:shd w:val="clear" w:color="auto" w:fill="FFFFFF"/>
+        </w:rPr>
+      </w:pPr>
+      <w:r>
+        <w:rPr>
+          <w:rFonts w:cstheme="minorHAnsi"/>
+          <w:b/>
+          <w:color w:val="444444"/>
+          <w:sz w:val="40"/>
+          <w:szCs w:val="40"/>
+          <w:shd w:val="clear" w:color="auto" w:fill="FFFFFF"/>
+        </w:rPr>
+        <w:t>28. </w:t>
+      </w:r>
+      <w:r>
+        <w:rPr>
+          <w:rStyle w:val="tu"/>
+          <w:rFonts w:cstheme="minorHAnsi"/>
+          <w:b/>
+          <w:color w:val="444444"/>
+          <w:sz w:val="40"/>
+          <w:szCs w:val="40"/>
+          <w:shd w:val="clear" w:color="auto" w:fill="FFFFFF"/>
+        </w:rPr>
+        <w:t>Difference between print () and println</w:t>
+      </w:r>
+      <w:r>
+        <w:rPr>
+          <w:rStyle w:val="tu"/>
+          <w:rFonts w:cstheme="minorHAnsi"/>
+          <w:b/>
+          <w:color w:val="444444"/>
+          <w:sz w:val="40"/>
+          <w:szCs w:val="40"/>
+          <w:shd w:val="clear" w:color="auto" w:fill="FFFFFF"/>
+        </w:rPr>
+        <w:t xml:space="preserve"> </w:t>
+      </w:r>
+      <w:r>
+        <w:rPr>
+          <w:rStyle w:val="tu"/>
+          <w:rFonts w:cstheme="minorHAnsi"/>
+          <w:b/>
+          <w:color w:val="444444"/>
+          <w:sz w:val="40"/>
+          <w:szCs w:val="40"/>
+          <w:shd w:val="clear" w:color="auto" w:fill="FFFFFF"/>
+        </w:rPr>
+        <w:t>() in java?</w:t>
+      </w:r>
+    </w:p>
+    <w:p>
+      <w:pPr>
+        <w:pStyle w:val="ListParagraph"/>
+        <w:shd w:val="clear" w:color="auto" w:fill="FFFFFF"/>
+        <w:spacing w:after="615" w:line="240" w:lineRule="auto"/>
+        <w:ind w:left="-360" w:right="-450"/>
+        <w:outlineLvl w:val="2"/>
+        <w:rPr>
+          <w:rStyle w:val="tu"/>
+          <w:rFonts w:cstheme="minorHAnsi"/>
+          <w:color w:val="444444"/>
+          <w:sz w:val="36"/>
+          <w:szCs w:val="26"/>
+          <w:shd w:val="clear" w:color="auto" w:fill="FFFFFF"/>
+        </w:rPr>
+      </w:pPr>
+      <w:r>
+        <w:rPr>
+          <w:rStyle w:val="tu"/>
+          <w:rFonts w:ascii="Arial" w:hAnsi="Arial" w:cs="Arial"/>
+          <w:color w:val="444444"/>
+          <w:sz w:val="36"/>
+          <w:szCs w:val="26"/>
+          <w:shd w:val="clear" w:color="auto" w:fill="FFFFFF"/>
+        </w:rPr>
+        <w:t xml:space="preserve">Ans: </w:t>
+      </w:r>
+      <w:r>
+        <w:rPr>
+          <w:rStyle w:val="tu"/>
+          <w:rFonts w:ascii="Arial" w:hAnsi="Arial" w:cs="Arial"/>
+          <w:color w:val="444444"/>
+          <w:sz w:val="40"/>
+          <w:szCs w:val="40"/>
+          <w:shd w:val="clear" w:color="auto" w:fill="FFFFFF"/>
+        </w:rPr>
+        <w:t xml:space="preserve">- </w:t>
+      </w:r>
+      <w:r>
+        <w:rPr>
+          <w:rFonts w:cstheme="minorHAnsi"/>
+          <w:color w:val="222222"/>
+          <w:sz w:val="40"/>
+          <w:szCs w:val="40"/>
+          <w:shd w:val="clear" w:color="auto" w:fill="FFFFFF"/>
+        </w:rPr>
+        <w:t>The </w:t>
+      </w:r>
+      <w:r>
+        <w:rPr>
+          <w:rFonts w:cstheme="minorHAnsi"/>
+          <w:bCs/>
+          <w:color w:val="222222"/>
+          <w:sz w:val="40"/>
+          <w:szCs w:val="40"/>
+          <w:shd w:val="clear" w:color="auto" w:fill="FFFFFF"/>
+        </w:rPr>
+        <w:t>println</w:t>
+      </w:r>
+      <w:r>
+        <w:rPr>
+          <w:rFonts w:cstheme="minorHAnsi"/>
+          <w:color w:val="222222"/>
+          <w:sz w:val="40"/>
+          <w:szCs w:val="40"/>
+          <w:shd w:val="clear" w:color="auto" w:fill="FFFFFF"/>
+        </w:rPr>
+        <w:t xml:space="preserve"> (</w:t>
+      </w:r>
+      <w:r>
+        <w:rPr>
+          <w:rFonts w:cstheme="minorHAnsi"/>
+          <w:color w:val="222222"/>
+          <w:sz w:val="40"/>
+          <w:szCs w:val="40"/>
+          <w:shd w:val="clear" w:color="auto" w:fill="FFFFFF"/>
+        </w:rPr>
+        <w:t>"...") method </w:t>
+      </w:r>
+      <w:r>
+        <w:rPr>
+          <w:rFonts w:cstheme="minorHAnsi"/>
+          <w:bCs/>
+          <w:color w:val="222222"/>
+          <w:sz w:val="40"/>
+          <w:szCs w:val="40"/>
+          <w:shd w:val="clear" w:color="auto" w:fill="FFFFFF"/>
+        </w:rPr>
+        <w:t>prints</w:t>
+      </w:r>
+      <w:r>
+        <w:rPr>
+          <w:rFonts w:cstheme="minorHAnsi"/>
+          <w:color w:val="222222"/>
+          <w:sz w:val="40"/>
+          <w:szCs w:val="40"/>
+          <w:shd w:val="clear" w:color="auto" w:fill="FFFFFF"/>
+        </w:rPr>
+        <w:t> the string "..." and moves the cursor to a new line. The </w:t>
+      </w:r>
+      <w:r>
+        <w:rPr>
+          <w:rFonts w:cstheme="minorHAnsi"/>
+          <w:bCs/>
+          <w:color w:val="222222"/>
+          <w:sz w:val="40"/>
+          <w:szCs w:val="40"/>
+          <w:shd w:val="clear" w:color="auto" w:fill="FFFFFF"/>
+        </w:rPr>
+        <w:t>print</w:t>
+      </w:r>
+      <w:r>
+        <w:rPr>
+          <w:rFonts w:cstheme="minorHAnsi"/>
+          <w:color w:val="222222"/>
+          <w:sz w:val="40"/>
+          <w:szCs w:val="40"/>
+          <w:shd w:val="clear" w:color="auto" w:fill="FFFFFF"/>
+        </w:rPr>
+        <w:t xml:space="preserve"> (</w:t>
+      </w:r>
+      <w:r>
+        <w:rPr>
+          <w:rFonts w:cstheme="minorHAnsi"/>
+          <w:color w:val="222222"/>
+          <w:sz w:val="40"/>
+          <w:szCs w:val="40"/>
+          <w:shd w:val="clear" w:color="auto" w:fill="FFFFFF"/>
+        </w:rPr>
+        <w:t>"...") method instead </w:t>
+      </w:r>
+      <w:r>
+        <w:rPr>
+          <w:rFonts w:cstheme="minorHAnsi"/>
+          <w:bCs/>
+          <w:color w:val="222222"/>
+          <w:sz w:val="40"/>
+          <w:szCs w:val="40"/>
+          <w:shd w:val="clear" w:color="auto" w:fill="FFFFFF"/>
+        </w:rPr>
+        <w:t>prints</w:t>
+      </w:r>
+      <w:r>
+        <w:rPr>
+          <w:rFonts w:cstheme="minorHAnsi"/>
+          <w:color w:val="222222"/>
+          <w:sz w:val="40"/>
+          <w:szCs w:val="40"/>
+          <w:shd w:val="clear" w:color="auto" w:fill="FFFFFF"/>
+        </w:rPr>
+        <w:t> just the string "...", but does not move the cursor to a new line.</w:t>
+      </w:r>
+    </w:p>
+    <w:p>
+      <w:pPr>
+        <w:pStyle w:val="ListParagraph"/>
+        <w:shd w:val="clear" w:color="auto" w:fill="FFFFFF"/>
+        <w:spacing w:after="615" w:line="240" w:lineRule="auto"/>
+        <w:ind w:left="-360" w:right="-450"/>
+        <w:outlineLvl w:val="2"/>
+        <w:rPr>
+          <w:rStyle w:val="tu"/>
+          <w:rFonts w:cstheme="minorHAnsi"/>
+          <w:b/>
+          <w:color w:val="444444"/>
+          <w:sz w:val="40"/>
+          <w:szCs w:val="40"/>
+          <w:shd w:val="clear" w:color="auto" w:fill="FFFFFF"/>
+        </w:rPr>
+      </w:pPr>
+      <w:r>
+        <w:rPr>
+          <w:rFonts w:cstheme="minorHAnsi"/>
+          <w:b/>
+          <w:color w:val="444444"/>
+          <w:sz w:val="40"/>
+          <w:szCs w:val="40"/>
+          <w:shd w:val="clear" w:color="auto" w:fill="FFFFFF"/>
+        </w:rPr>
+        <w:t>29. </w:t>
+      </w:r>
+      <w:r>
+        <w:rPr>
+          <w:rStyle w:val="tu"/>
+          <w:rFonts w:cstheme="minorHAnsi"/>
+          <w:b/>
+          <w:color w:val="444444"/>
+          <w:sz w:val="40"/>
+          <w:szCs w:val="40"/>
+          <w:shd w:val="clear" w:color="auto" w:fill="FFFFFF"/>
+        </w:rPr>
+        <w:t>Is it possible to interchange the access specifier of main () method i.e. public static to static public?</w:t>
+      </w:r>
+    </w:p>
+    <w:p>
+      <w:pPr>
+        <w:pStyle w:val="ListParagraph"/>
+        <w:shd w:val="clear" w:color="auto" w:fill="FFFFFF"/>
+        <w:spacing w:after="615" w:line="240" w:lineRule="auto"/>
+        <w:ind w:left="-360" w:right="-450"/>
+        <w:outlineLvl w:val="2"/>
+        <w:rPr>
+          <w:rStyle w:val="tu"/>
+          <w:rFonts w:ascii="Arial" w:hAnsi="Arial" w:cs="Arial"/>
+          <w:color w:val="444444"/>
+          <w:sz w:val="36"/>
+          <w:szCs w:val="26"/>
+          <w:shd w:val="clear" w:color="auto" w:fill="FFFFFF"/>
+        </w:rPr>
+      </w:pPr>
+      <w:r>
+        <w:rPr>
+          <w:rStyle w:val="tu"/>
+          <w:rFonts w:ascii="Arial" w:hAnsi="Arial" w:cs="Arial"/>
+          <w:color w:val="444444"/>
+          <w:sz w:val="36"/>
+          <w:szCs w:val="26"/>
+          <w:shd w:val="clear" w:color="auto" w:fill="FFFFFF"/>
+        </w:rPr>
+        <w:t xml:space="preserve">Ans: - </w:t>
+      </w:r>
+      <w:r>
+        <w:rPr>
+          <w:rStyle w:val="tu"/>
+          <w:rFonts w:ascii="Arial" w:hAnsi="Arial" w:cs="Arial"/>
+          <w:color w:val="444444"/>
+          <w:sz w:val="36"/>
+          <w:szCs w:val="26"/>
+          <w:shd w:val="clear" w:color="auto" w:fill="FFFFFF"/>
+        </w:rPr>
+        <w:t>It is possible.</w:t>
+      </w:r>
+    </w:p>
+    <w:p>
+      <w:pPr>
+        <w:pStyle w:val="ListParagraph"/>
+        <w:shd w:val="clear" w:color="auto" w:fill="FFFFFF"/>
+        <w:spacing w:after="615" w:line="240" w:lineRule="auto"/>
+        <w:ind w:left="-360" w:right="-450"/>
+        <w:outlineLvl w:val="2"/>
+        <w:rPr>
+          <w:rStyle w:val="tu"/>
+          <w:rFonts w:cstheme="minorHAnsi"/>
+          <w:b/>
+          <w:color w:val="444444"/>
+          <w:sz w:val="40"/>
+          <w:szCs w:val="40"/>
+          <w:shd w:val="clear" w:color="auto" w:fill="FFFFFF"/>
+        </w:rPr>
+      </w:pPr>
+      <w:r>
+        <w:rPr>
+          <w:rFonts w:cstheme="minorHAnsi"/>
+          <w:b/>
+          <w:color w:val="444444"/>
+          <w:sz w:val="40"/>
+          <w:szCs w:val="40"/>
+          <w:shd w:val="clear" w:color="auto" w:fill="FFFFFF"/>
+        </w:rPr>
+        <w:t>30. </w:t>
+      </w:r>
+      <w:r>
+        <w:rPr>
+          <w:rStyle w:val="tu"/>
+          <w:rFonts w:cstheme="minorHAnsi"/>
+          <w:b/>
+          <w:color w:val="444444"/>
+          <w:sz w:val="40"/>
+          <w:szCs w:val="40"/>
+          <w:shd w:val="clear" w:color="auto" w:fill="FFFFFF"/>
+        </w:rPr>
+        <w:t>Write the syntax to create an object in java?</w:t>
+      </w:r>
+    </w:p>
+    <w:p>
+      <w:pPr>
+        <w:pStyle w:val="ListParagraph"/>
+        <w:shd w:val="clear" w:color="auto" w:fill="FFFFFF"/>
+        <w:spacing w:after="615" w:line="240" w:lineRule="auto"/>
+        <w:ind w:left="-360" w:right="-450"/>
+        <w:outlineLvl w:val="2"/>
+        <w:rPr>
+          <w:rFonts w:ascii="Arial" w:hAnsi="Arial" w:cs="Arial"/>
+          <w:color w:val="222222"/>
+          <w:sz w:val="36"/>
+          <w:szCs w:val="36"/>
+          <w:shd w:val="clear" w:color="auto" w:fill="FFFFFF"/>
+        </w:rPr>
+      </w:pPr>
+      <w:r>
+        <w:rPr>
+          <w:rStyle w:val="tu"/>
+          <w:rFonts w:ascii="Arial" w:hAnsi="Arial" w:cs="Arial"/>
+          <w:color w:val="444444"/>
+          <w:sz w:val="36"/>
+          <w:szCs w:val="26"/>
+          <w:shd w:val="clear" w:color="auto" w:fill="FFFFFF"/>
+        </w:rPr>
+        <w:t xml:space="preserve">Ans: - </w:t>
+      </w:r>
+      <w:r>
+        <w:rPr>
+          <w:rFonts w:ascii="Arial" w:hAnsi="Arial" w:cs="Arial"/>
+          <w:color w:val="222222"/>
+          <w:sz w:val="36"/>
+          <w:szCs w:val="36"/>
+          <w:shd w:val="clear" w:color="auto" w:fill="FFFFFF"/>
+        </w:rPr>
+        <w:t>In </w:t>
+      </w:r>
+      <w:r>
+        <w:rPr>
+          <w:rFonts w:ascii="Arial" w:hAnsi="Arial" w:cs="Arial"/>
+          <w:bCs/>
+          <w:color w:val="222222"/>
+          <w:sz w:val="36"/>
+          <w:szCs w:val="36"/>
+          <w:shd w:val="clear" w:color="auto" w:fill="FFFFFF"/>
+        </w:rPr>
+        <w:t>Java</w:t>
+      </w:r>
+      <w:r>
+        <w:rPr>
+          <w:rFonts w:ascii="Arial" w:hAnsi="Arial" w:cs="Arial"/>
+          <w:color w:val="222222"/>
+          <w:sz w:val="36"/>
+          <w:szCs w:val="36"/>
+          <w:shd w:val="clear" w:color="auto" w:fill="FFFFFF"/>
+        </w:rPr>
+        <w:t>, the new keyword is used to </w:t>
+      </w:r>
+      <w:r>
+        <w:rPr>
+          <w:rFonts w:ascii="Arial" w:hAnsi="Arial" w:cs="Arial"/>
+          <w:bCs/>
+          <w:color w:val="222222"/>
+          <w:sz w:val="36"/>
+          <w:szCs w:val="36"/>
+          <w:shd w:val="clear" w:color="auto" w:fill="FFFFFF"/>
+        </w:rPr>
+        <w:t>create</w:t>
+      </w:r>
+      <w:r>
+        <w:rPr>
+          <w:rFonts w:ascii="Arial" w:hAnsi="Arial" w:cs="Arial"/>
+          <w:color w:val="222222"/>
+          <w:sz w:val="36"/>
+          <w:szCs w:val="36"/>
+          <w:shd w:val="clear" w:color="auto" w:fill="FFFFFF"/>
+        </w:rPr>
+        <w:t> new </w:t>
+      </w:r>
+      <w:r>
+        <w:rPr>
+          <w:rFonts w:ascii="Arial" w:hAnsi="Arial" w:cs="Arial"/>
+          <w:bCs/>
+          <w:color w:val="222222"/>
+          <w:sz w:val="36"/>
+          <w:szCs w:val="36"/>
+          <w:shd w:val="clear" w:color="auto" w:fill="FFFFFF"/>
+        </w:rPr>
+        <w:t>objects</w:t>
+      </w:r>
+      <w:r>
+        <w:rPr>
+          <w:rFonts w:ascii="Arial" w:hAnsi="Arial" w:cs="Arial"/>
+          <w:color w:val="222222"/>
+          <w:sz w:val="36"/>
+          <w:szCs w:val="36"/>
+          <w:shd w:val="clear" w:color="auto" w:fill="FFFFFF"/>
+        </w:rPr>
+        <w:t>.</w:t>
+      </w:r>
+    </w:p>
+    <w:p>
+      <w:pPr>
+        <w:pStyle w:val="ListParagraph"/>
+        <w:shd w:val="clear" w:color="auto" w:fill="FFFFFF"/>
+        <w:spacing w:after="615" w:line="240" w:lineRule="auto"/>
+        <w:ind w:left="-360" w:right="-450"/>
+        <w:outlineLvl w:val="2"/>
+        <w:rPr>
+          <w:rFonts w:ascii="Arial" w:hAnsi="Arial" w:cs="Arial"/>
+          <w:color w:val="222222"/>
+          <w:sz w:val="36"/>
+          <w:szCs w:val="36"/>
+          <w:shd w:val="clear" w:color="auto" w:fill="FFFFFF"/>
+        </w:rPr>
+      </w:pPr>
+      <w:r>
+        <w:rPr>
+          <w:rFonts w:ascii="Arial" w:hAnsi="Arial" w:cs="Arial"/>
+          <w:color w:val="222222"/>
+          <w:sz w:val="36"/>
+          <w:szCs w:val="36"/>
+          <w:shd w:val="clear" w:color="auto" w:fill="FFFFFF"/>
+        </w:rPr>
+        <w:tab/>
+        <w:t>Syntax:</w:t>
+      </w:r>
+    </w:p>
+    <w:p>
+      <w:pPr>
+        <w:pStyle w:val="ListParagraph"/>
+        <w:shd w:val="clear" w:color="auto" w:fill="FFFFFF"/>
+        <w:spacing w:after="615" w:line="240" w:lineRule="auto"/>
+        <w:ind w:left="-360" w:right="-450"/>
+        <w:outlineLvl w:val="2"/>
+        <w:rPr>
+          <w:rStyle w:val="tu"/>
+          <w:rFonts w:ascii="Arial" w:hAnsi="Arial" w:cs="Arial"/>
+          <w:color w:val="444444"/>
+          <w:sz w:val="36"/>
+          <w:szCs w:val="36"/>
+          <w:shd w:val="clear" w:color="auto" w:fill="FFFFFF"/>
+        </w:rPr>
+      </w:pPr>
+      <w:r>
+        <w:rPr>
+          <w:rFonts w:ascii="Arial" w:hAnsi="Arial" w:cs="Arial"/>
+          <w:color w:val="222222"/>
+          <w:sz w:val="36"/>
+          <w:szCs w:val="36"/>
+          <w:shd w:val="clear" w:color="auto" w:fill="FFFFFF"/>
+        </w:rPr>
+        <w:tab/>
+      </w:r>
+      <w:r>
+        <w:rPr>
+          <w:rFonts w:ascii="Arial" w:hAnsi="Arial" w:cs="Arial"/>
+          <w:color w:val="222222"/>
+          <w:sz w:val="36"/>
+          <w:szCs w:val="36"/>
+          <w:shd w:val="clear" w:color="auto" w:fill="FFFFFF"/>
+        </w:rPr>
+        <w:tab/>
+        <w:t xml:space="preserve">Classname objectname=new classname(); </w:t>
+      </w:r>
+    </w:p>
+    <w:p>
+      <w:pPr>
+        <w:pStyle w:val="ListParagraph"/>
+        <w:shd w:val="clear" w:color="auto" w:fill="FFFFFF"/>
+        <w:spacing w:after="615" w:line="240" w:lineRule="auto"/>
+        <w:ind w:left="-360" w:right="-450"/>
+        <w:outlineLvl w:val="2"/>
+        <w:rPr>
+          <w:rFonts w:cstheme="minorHAnsi"/>
+          <w:b/>
+          <w:color w:val="444444"/>
+          <w:sz w:val="40"/>
+          <w:szCs w:val="40"/>
+          <w:shd w:val="clear" w:color="auto" w:fill="FFFFFF"/>
+        </w:rPr>
+      </w:pPr>
+    </w:p>
+    <w:p>
+      <w:pPr>
+        <w:pStyle w:val="ListParagraph"/>
+        <w:shd w:val="clear" w:color="auto" w:fill="FFFFFF"/>
+        <w:spacing w:after="615" w:line="240" w:lineRule="auto"/>
+        <w:ind w:left="-360" w:right="-450"/>
+        <w:outlineLvl w:val="2"/>
+        <w:rPr>
+          <w:rFonts w:cstheme="minorHAnsi"/>
+          <w:color w:val="444444"/>
+          <w:sz w:val="36"/>
+          <w:szCs w:val="36"/>
+          <w:shd w:val="clear" w:color="auto" w:fill="FFFFFF"/>
+        </w:rPr>
+      </w:pPr>
     </w:p>
     <w:sectPr>
       <w:pgSz w:w="12240" w:h="15840"/>
@@ -3270,7 +4998,7 @@
         <v:path o:extrusionok="f" gradientshapeok="t" o:connecttype="rect"/>
         <o:lock v:ext="edit" aspectratio="t"/>
       </v:shapetype>
-      <v:shape id="_x0000_i1038" type="#_x0000_t75" style="width:11.4pt;height:11.4pt" o:bullet="t">
+      <v:shape id="_x0000_i1047" type="#_x0000_t75" style="width:11.4pt;height:11.4pt" o:bullet="t">
         <v:imagedata r:id="rId1" o:title="msoF5EB"/>
       </v:shape>
     </w:pict>
@@ -3680,6 +5408,95 @@
     </w:lvl>
   </w:abstractNum>
   <w:abstractNum w:abstractNumId="4">
+    <w:nsid w:val="49A20685"/>
+    <w:multiLevelType w:val="hybridMultilevel"/>
+    <w:tmpl w:val="E42AC12A"/>
+    <w:lvl w:ilvl="0" w:tplc="592C5A70">
+      <w:start w:val="1"/>
+      <w:numFmt w:val="lowerRoman"/>
+      <w:lvlText w:val="%1."/>
+      <w:lvlJc w:val="left"/>
+      <w:pPr>
+        <w:ind w:left="1080" w:hanging="720"/>
+      </w:pPr>
+      <w:rPr>
+        <w:rFonts w:hint="default"/>
+      </w:rPr>
+    </w:lvl>
+    <w:lvl w:ilvl="1" w:tplc="04090019" w:tentative="1">
+      <w:start w:val="1"/>
+      <w:numFmt w:val="lowerLetter"/>
+      <w:lvlText w:val="%2."/>
+      <w:lvlJc w:val="left"/>
+      <w:pPr>
+        <w:ind w:left="1440" w:hanging="360"/>
+      </w:pPr>
+    </w:lvl>
+    <w:lvl w:ilvl="2" w:tplc="0409001B" w:tentative="1">
+      <w:start w:val="1"/>
+      <w:numFmt w:val="lowerRoman"/>
+      <w:lvlText w:val="%3."/>
+      <w:lvlJc w:val="right"/>
+      <w:pPr>
+        <w:ind w:left="2160" w:hanging="180"/>
+      </w:pPr>
+    </w:lvl>
+    <w:lvl w:ilvl="3" w:tplc="0409000F" w:tentative="1">
+      <w:start w:val="1"/>
+      <w:numFmt w:val="decimal"/>
+      <w:lvlText w:val="%4."/>
+      <w:lvlJc w:val="left"/>
+      <w:pPr>
+        <w:ind w:left="2880" w:hanging="360"/>
+      </w:pPr>
+    </w:lvl>
+    <w:lvl w:ilvl="4" w:tplc="04090019" w:tentative="1">
+      <w:start w:val="1"/>
+      <w:numFmt w:val="lowerLetter"/>
+      <w:lvlText w:val="%5."/>
+      <w:lvlJc w:val="left"/>
+      <w:pPr>
+        <w:ind w:left="3600" w:hanging="360"/>
+      </w:pPr>
+    </w:lvl>
+    <w:lvl w:ilvl="5" w:tplc="0409001B" w:tentative="1">
+      <w:start w:val="1"/>
+      <w:numFmt w:val="lowerRoman"/>
+      <w:lvlText w:val="%6."/>
+      <w:lvlJc w:val="right"/>
+      <w:pPr>
+        <w:ind w:left="4320" w:hanging="180"/>
+      </w:pPr>
+    </w:lvl>
+    <w:lvl w:ilvl="6" w:tplc="0409000F" w:tentative="1">
+      <w:start w:val="1"/>
+      <w:numFmt w:val="decimal"/>
+      <w:lvlText w:val="%7."/>
+      <w:lvlJc w:val="left"/>
+      <w:pPr>
+        <w:ind w:left="5040" w:hanging="360"/>
+      </w:pPr>
+    </w:lvl>
+    <w:lvl w:ilvl="7" w:tplc="04090019" w:tentative="1">
+      <w:start w:val="1"/>
+      <w:numFmt w:val="lowerLetter"/>
+      <w:lvlText w:val="%8."/>
+      <w:lvlJc w:val="left"/>
+      <w:pPr>
+        <w:ind w:left="5760" w:hanging="360"/>
+      </w:pPr>
+    </w:lvl>
+    <w:lvl w:ilvl="8" w:tplc="0409001B" w:tentative="1">
+      <w:start w:val="1"/>
+      <w:numFmt w:val="lowerRoman"/>
+      <w:lvlText w:val="%9."/>
+      <w:lvlJc w:val="right"/>
+      <w:pPr>
+        <w:ind w:left="6480" w:hanging="180"/>
+      </w:pPr>
+    </w:lvl>
+  </w:abstractNum>
+  <w:abstractNum w:abstractNumId="5">
     <w:nsid w:val="4A8C279C"/>
     <w:multiLevelType w:val="hybridMultilevel"/>
     <w:tmpl w:val="44BE7DCA"/>
@@ -3768,7 +5585,7 @@
       </w:pPr>
     </w:lvl>
   </w:abstractNum>
-  <w:abstractNum w:abstractNumId="5">
+  <w:abstractNum w:abstractNumId="6">
     <w:nsid w:val="4C046F77"/>
     <w:multiLevelType w:val="hybridMultilevel"/>
     <w:tmpl w:val="EFFE9634"/>
@@ -3881,7 +5698,7 @@
       </w:rPr>
     </w:lvl>
   </w:abstractNum>
-  <w:abstractNum w:abstractNumId="6">
+  <w:abstractNum w:abstractNumId="7">
     <w:nsid w:val="6C677054"/>
     <w:multiLevelType w:val="hybridMultilevel"/>
     <w:tmpl w:val="398C40C0"/>
@@ -3995,7 +5812,7 @@
       </w:rPr>
     </w:lvl>
   </w:abstractNum>
-  <w:abstractNum w:abstractNumId="7">
+  <w:abstractNum w:abstractNumId="8">
     <w:nsid w:val="750225AC"/>
     <w:multiLevelType w:val="hybridMultilevel"/>
     <w:tmpl w:val="5BFA0776"/>
@@ -4085,28 +5902,31 @@
     </w:lvl>
   </w:abstractNum>
   <w:num w:numId="1">
-    <w:abstractNumId w:val="4"/>
+    <w:abstractNumId w:val="5"/>
   </w:num>
   <w:num w:numId="2">
     <w:abstractNumId w:val="0"/>
   </w:num>
   <w:num w:numId="3">
-    <w:abstractNumId w:val="7"/>
+    <w:abstractNumId w:val="8"/>
   </w:num>
   <w:num w:numId="4">
     <w:abstractNumId w:val="1"/>
   </w:num>
   <w:num w:numId="5">
-    <w:abstractNumId w:val="5"/>
+    <w:abstractNumId w:val="6"/>
   </w:num>
   <w:num w:numId="6">
-    <w:abstractNumId w:val="6"/>
+    <w:abstractNumId w:val="7"/>
   </w:num>
   <w:num w:numId="7">
     <w:abstractNumId w:val="3"/>
   </w:num>
   <w:num w:numId="8">
     <w:abstractNumId w:val="2"/>
+  </w:num>
+  <w:num w:numId="9">
+    <w:abstractNumId w:val="4"/>
   </w:num>
 </w:numbering>
 </file>
@@ -4640,7 +6460,7 @@
 </file>
 
 <file path=customXml/itemProps1.xml><?xml version="1.0" encoding="utf-8"?>
-<ds:datastoreItem xmlns:ds="http://schemas.openxmlformats.org/officeDocument/2006/customXml" ds:itemID="{1695772C-B95D-405C-A308-36411D639B19}">
+<ds:datastoreItem xmlns:ds="http://schemas.openxmlformats.org/officeDocument/2006/customXml" ds:itemID="{C623BE85-429A-44D5-AC40-8BC52F5E72B0}">
   <ds:schemaRefs>
     <ds:schemaRef ds:uri="http://schemas.openxmlformats.org/officeDocument/2006/bibliography"/>
   </ds:schemaRefs>
